--- a/clase01-20250604-repasoModuloI/Entrega N1.docx
+++ b/clase01-20250604-repasoModuloI/Entrega N1.docx
@@ -52,13 +52,8 @@
       </w:r>
     </w:p>
     <w:p>
-      <w:proofErr w:type="gramStart"/>
-      <w:r>
-        <w:t>Aspectos a Incluir</w:t>
-      </w:r>
-      <w:proofErr w:type="gramEnd"/>
-      <w:r>
-        <w:t>:</w:t>
+      <w:r>
+        <w:t>Aspectos a Incluir:</w:t>
       </w:r>
     </w:p>
     <w:p>
@@ -86,17 +81,16 @@
       <w:r>
         <w:t>Crear un modelo </w:t>
       </w:r>
-    </w:p>
-    <w:p>
       <w:proofErr w:type="spellStart"/>
       <w:r>
         <w:t>User</w:t>
       </w:r>
       <w:proofErr w:type="spellEnd"/>
-    </w:p>
-    <w:p>
-      <w:r>
-        <w:t> que contenga los siguientes campos:</w:t>
+      <w:r>
+        <w:t xml:space="preserve"> </w:t>
+      </w:r>
+      <w:r>
+        <w:t>que contenga los siguientes campos:</w:t>
       </w:r>
     </w:p>
     <w:p>
@@ -111,8 +105,6 @@
         <w:t>first_name</w:t>
       </w:r>
       <w:proofErr w:type="spellEnd"/>
-    </w:p>
-    <w:p>
       <w:r>
         <w:t>: String</w:t>
       </w:r>
@@ -129,8 +121,6 @@
         <w:t>last_name</w:t>
       </w:r>
       <w:proofErr w:type="spellEnd"/>
-    </w:p>
-    <w:p>
       <w:r>
         <w:t>: String</w:t>
       </w:r>
@@ -143,12 +133,7 @@
         </w:numPr>
       </w:pPr>
       <w:r>
-        <w:t>email</w:t>
-      </w:r>
-    </w:p>
-    <w:p>
-      <w:r>
-        <w:t>: String (debe ser único)</w:t>
+        <w:t>email: String (debe ser único)</w:t>
       </w:r>
     </w:p>
     <w:p>
@@ -163,8 +148,6 @@
         <w:t>age</w:t>
       </w:r>
       <w:proofErr w:type="spellEnd"/>
-    </w:p>
-    <w:p>
       <w:r>
         <w:t>: Number</w:t>
       </w:r>
@@ -181,8 +164,6 @@
         <w:t>password</w:t>
       </w:r>
       <w:proofErr w:type="spellEnd"/>
-    </w:p>
-    <w:p>
       <w:r>
         <w:t>: String (en formato hash)</w:t>
       </w:r>
@@ -199,13 +180,9 @@
         <w:t>cart</w:t>
       </w:r>
       <w:proofErr w:type="spellEnd"/>
-    </w:p>
-    <w:p>
       <w:r>
         <w:t>: Id con referencia a </w:t>
       </w:r>
-    </w:p>
-    <w:p>
       <w:proofErr w:type="spellStart"/>
       <w:r>
         <w:t>Carts</w:t>
@@ -220,12 +197,7 @@
         </w:numPr>
       </w:pPr>
       <w:r>
-        <w:t>role</w:t>
-      </w:r>
-    </w:p>
-    <w:p>
-      <w:r>
-        <w:t>: String (valor por defecto: '</w:t>
+        <w:t>role: String (valor por defecto: '</w:t>
       </w:r>
       <w:proofErr w:type="spellStart"/>
       <w:r>
@@ -259,29 +231,30 @@
         </w:numPr>
       </w:pPr>
       <w:r>
-        <w:t>Utilizar el paquete </w:t>
-      </w:r>
-    </w:p>
-    <w:p>
+        <w:t>Utilizar el paquete</w:t>
+      </w:r>
+      <w:r>
+        <w:t xml:space="preserve"> </w:t>
+      </w:r>
       <w:proofErr w:type="spellStart"/>
       <w:r>
         <w:t>bcrypt</w:t>
       </w:r>
       <w:proofErr w:type="spellEnd"/>
-    </w:p>
-    <w:p>
-      <w:r>
-        <w:t> para encriptar la contraseña del usuario mediante el método </w:t>
-      </w:r>
-    </w:p>
-    <w:p>
+      <w:r>
+        <w:t xml:space="preserve"> </w:t>
+      </w:r>
+      <w:r>
+        <w:t>para encriptar la contraseña del usuario mediante el método </w:t>
+      </w:r>
+      <w:r>
+        <w:t xml:space="preserve"> </w:t>
+      </w:r>
       <w:proofErr w:type="spellStart"/>
       <w:r>
         <w:t>hashSync</w:t>
       </w:r>
       <w:proofErr w:type="spellEnd"/>
-    </w:p>
-    <w:p>
       <w:r>
         <w:t>.</w:t>
       </w:r>
@@ -309,7 +282,6 @@
         </w:numPr>
       </w:pPr>
       <w:r>
-        <w:lastRenderedPageBreak/>
         <w:t>Desarrollar las estrategias de Passport para que funcionen con el modelo de usuarios creado.</w:t>
       </w:r>
     </w:p>
@@ -396,8 +368,9 @@
       <w:r>
         <w:t> </w:t>
       </w:r>
-    </w:p>
-    <w:p>
+      <w:r>
+        <w:t xml:space="preserve"> </w:t>
+      </w:r>
       <w:r>
         <w:t>/api/</w:t>
       </w:r>
@@ -409,15 +382,11 @@
       <w:r>
         <w:t>/</w:t>
       </w:r>
-    </w:p>
-    <w:p>
-      <w:r>
-        <w:t> la ruta </w:t>
-      </w:r>
-    </w:p>
-    <w:p>
-      <w:r>
-        <w:t>/</w:t>
+      <w:r>
+        <w:t xml:space="preserve"> </w:t>
+      </w:r>
+      <w:r>
+        <w:t>la ruta /</w:t>
       </w:r>
       <w:proofErr w:type="spellStart"/>
       <w:r>
@@ -450,13 +419,8 @@
           <w:numId w:val="2"/>
         </w:numPr>
       </w:pPr>
-      <w:proofErr w:type="gramStart"/>
-      <w:r>
-        <w:t>Link</w:t>
-      </w:r>
-      <w:proofErr w:type="gramEnd"/>
-      <w:r>
-        <w:t xml:space="preserve"> al repositorio de GitHub con el proyecto completo, sin incluir la carpeta </w:t>
+      <w:r>
+        <w:t>Link al repositorio de GitHub con el proyecto completo, sin incluir la carpeta </w:t>
       </w:r>
     </w:p>
     <w:p>
@@ -488,6 +452,7 @@
           <w:b/>
           <w:bCs/>
         </w:rPr>
+        <w:lastRenderedPageBreak/>
         <w:t>Criterios:</w:t>
       </w:r>
     </w:p>
@@ -548,7 +513,7 @@
     <w:p>
       <w:r>
         <w:pict w14:anchorId="2116644C">
-          <v:rect id="_x0000_i1043" style="width:0;height:0" o:hralign="center" o:hrstd="t" o:hr="t" fillcolor="#a0a0a0" stroked="f"/>
+          <v:rect id="_x0000_i1025" style="width:0;height:0" o:hralign="center" o:hrstd="t" o:hr="t" fillcolor="#a0a0a0" stroked="f"/>
         </w:pict>
       </w:r>
     </w:p>
@@ -585,7 +550,7 @@
     <w:p>
       <w:r>
         <w:pict w14:anchorId="73127712">
-          <v:rect id="_x0000_i1044" style="width:0;height:0" o:hralign="center" o:hrstd="t" o:hr="t" fillcolor="#a0a0a0" stroked="f"/>
+          <v:rect id="_x0000_i1026" style="width:0;height:0" o:hralign="center" o:hrstd="t" o:hr="t" fillcolor="#a0a0a0" stroked="f"/>
         </w:pict>
       </w:r>
     </w:p>
@@ -601,7 +566,6 @@
           <w:b/>
           <w:bCs/>
         </w:rPr>
-        <w:lastRenderedPageBreak/>
         <w:t xml:space="preserve">Sistema de </w:t>
       </w:r>
       <w:proofErr w:type="spellStart"/>
@@ -647,7 +611,7 @@
     <w:p>
       <w:r>
         <w:pict w14:anchorId="266EE7F9">
-          <v:rect id="_x0000_i1045" style="width:0;height:0" o:hralign="center" o:hrstd="t" o:hr="t" fillcolor="#a0a0a0" stroked="f"/>
+          <v:rect id="_x0000_i1027" style="width:0;height:0" o:hralign="center" o:hrstd="t" o:hr="t" fillcolor="#a0a0a0" stroked="f"/>
         </w:pict>
       </w:r>
     </w:p>
@@ -2348,6 +2312,7 @@
   <w:style w:type="character" w:default="1" w:styleId="Fuentedeprrafopredeter">
     <w:name w:val="Default Paragraph Font"/>
     <w:uiPriority w:val="1"/>
+    <w:semiHidden/>
     <w:unhideWhenUsed/>
   </w:style>
   <w:style w:type="table" w:default="1" w:styleId="Tablanormal">
